--- a/TM_CC/Think different 3.docx
+++ b/TM_CC/Think different 3.docx
@@ -21,8 +21,37 @@
     </w:p>
     <w:p>
       <w:r>
-        <w:t xml:space="preserve">Do you want success? Yes. </w:t>
-      </w:r>
+        <w:t xml:space="preserve">Do you want success? Yes? </w:t>
+      </w:r>
+      <w:proofErr w:type="gramStart"/>
+      <w:r>
+        <w:t>Great.</w:t>
+      </w:r>
+      <w:proofErr w:type="gramEnd"/>
+      <w:r>
+        <w:t xml:space="preserve"> </w:t>
+      </w:r>
+      <w:r>
+        <w:t xml:space="preserve">I think we all want to be successful. </w:t>
+      </w:r>
+      <w:proofErr w:type="gramStart"/>
+      <w:r>
+        <w:t>But how?</w:t>
+      </w:r>
+      <w:proofErr w:type="gramEnd"/>
+      <w:r>
+        <w:t xml:space="preserve"> I try to learn from the success one. </w:t>
+      </w:r>
+    </w:p>
+    <w:p>
+      <w:r>
+        <w:t xml:space="preserve">In the past several years Apple may be the most success company. 20 years ago it almost bankrupted but now </w:t>
+      </w:r>
+      <w:r>
+        <w:t>it became the most profit one. I think one reason is Apple did not follow other, think differently and always be creative.</w:t>
+      </w:r>
+    </w:p>
+    <w:p>
       <w:bookmarkStart w:id="2" w:name="_GoBack"/>
       <w:bookmarkEnd w:id="2"/>
     </w:p>
@@ -887,6 +916,7 @@
     <w:p/>
     <w:p>
       <w:r>
+        <w:lastRenderedPageBreak/>
         <w:t>Based on all above</w:t>
       </w:r>
       <w:r>
@@ -1722,7 +1752,7 @@
 </file>
 
 <file path=customXml/itemProps1.xml><?xml version="1.0" encoding="utf-8"?>
-<ds:datastoreItem xmlns:ds="http://schemas.openxmlformats.org/officeDocument/2006/customXml" ds:itemID="{836B7AD4-51FC-45F5-98DB-510D80690738}">
+<ds:datastoreItem xmlns:ds="http://schemas.openxmlformats.org/officeDocument/2006/customXml" ds:itemID="{0B45395E-20F2-49C4-847C-A815527DD333}">
   <ds:schemaRefs>
     <ds:schemaRef ds:uri="http://schemas.openxmlformats.org/officeDocument/2006/bibliography"/>
   </ds:schemaRefs>
